--- a/Writing/Supplementary_Materials/Supplementary tables 1.docx
+++ b/Writing/Supplementary_Materials/Supplementary tables 1.docx
@@ -218,7 +218,7 @@
                 <w:sz w:val="16"/>
                 <w:szCs w:val="16"/>
               </w:rPr>
-              <w:t>Aatrex</w:t>
+              <w:t>Atrazine</w:t>
             </w:r>
           </w:p>
         </w:tc>
@@ -252,7 +252,7 @@
                 <w:sz w:val="16"/>
                 <w:szCs w:val="16"/>
               </w:rPr>
-              <w:t>Clarity</w:t>
+              <w:t>Dicamba</w:t>
             </w:r>
           </w:p>
         </w:tc>
@@ -286,7 +286,7 @@
                 <w:sz w:val="16"/>
                 <w:szCs w:val="16"/>
               </w:rPr>
-              <w:t>Roundup Powermax</w:t>
+              <w:t>Glyphosate</w:t>
             </w:r>
           </w:p>
         </w:tc>
@@ -3143,7 +3143,7 @@
                 <w:sz w:val="16"/>
                 <w:szCs w:val="16"/>
               </w:rPr>
-              <w:t>Aatrex</w:t>
+              <w:t>Atrazine-Mesotrione</w:t>
             </w:r>
           </w:p>
         </w:tc>
@@ -3177,7 +3177,7 @@
                 <w:sz w:val="16"/>
                 <w:szCs w:val="16"/>
               </w:rPr>
-              <w:t>Clarity</w:t>
+              <w:t>Dicamba</w:t>
             </w:r>
           </w:p>
         </w:tc>
@@ -3211,7 +3211,7 @@
                 <w:sz w:val="16"/>
                 <w:szCs w:val="16"/>
               </w:rPr>
-              <w:t>Roundup Powermax</w:t>
+              <w:t>Glyphosate</w:t>
             </w:r>
           </w:p>
         </w:tc>
@@ -6081,7 +6081,7 @@
                 <w:sz w:val="16"/>
                 <w:szCs w:val="16"/>
               </w:rPr>
-              <w:t>Aatrex</w:t>
+              <w:t>Atrazine-Mesotrione</w:t>
             </w:r>
           </w:p>
         </w:tc>
@@ -6115,7 +6115,7 @@
                 <w:sz w:val="16"/>
                 <w:szCs w:val="16"/>
               </w:rPr>
-              <w:t>Clarity</w:t>
+              <w:t>Dicamba</w:t>
             </w:r>
           </w:p>
         </w:tc>
@@ -6149,7 +6149,7 @@
                 <w:sz w:val="16"/>
                 <w:szCs w:val="16"/>
               </w:rPr>
-              <w:t>Roundup Powermax</w:t>
+              <w:t>Glyphosate</w:t>
             </w:r>
           </w:p>
         </w:tc>
@@ -12852,7 +12852,7 @@
                 <w:sz w:val="18"/>
                 <w:szCs w:val="18"/>
               </w:rPr>
-              <w:t>Aatrex</w:t>
+              <w:t>Atrazine-Mesotrione</w:t>
             </w:r>
           </w:p>
         </w:tc>
@@ -14944,7 +14944,7 @@
                 <w:szCs w:val="18"/>
               </w:rPr>
               <w:lastRenderedPageBreak/>
-              <w:t>Clarity</w:t>
+              <w:t>Dicamba</w:t>
             </w:r>
           </w:p>
         </w:tc>
@@ -17222,7 +17222,7 @@
                 <w:sz w:val="18"/>
                 <w:szCs w:val="18"/>
               </w:rPr>
-              <w:t>Roundup Powermax</w:t>
+              <w:t>Glyphosate</w:t>
             </w:r>
           </w:p>
         </w:tc>
@@ -19608,7 +19608,7 @@
                 <w:sz w:val="18"/>
                 <w:szCs w:val="18"/>
               </w:rPr>
-              <w:t>Aatrex</w:t>
+              <w:t>Atrazine-Mesotrione</w:t>
             </w:r>
           </w:p>
         </w:tc>
@@ -19642,7 +19642,7 @@
                 <w:sz w:val="18"/>
                 <w:szCs w:val="18"/>
               </w:rPr>
-              <w:t>Clarity</w:t>
+              <w:t>Dicamba</w:t>
             </w:r>
           </w:p>
         </w:tc>
@@ -19676,7 +19676,7 @@
                 <w:sz w:val="18"/>
                 <w:szCs w:val="18"/>
               </w:rPr>
-              <w:t>Roundup Powermax</w:t>
+              <w:t>Glyphosate</w:t>
             </w:r>
           </w:p>
         </w:tc>
@@ -22908,7 +22908,7 @@
                 <w:sz w:val="18"/>
                 <w:szCs w:val="18"/>
               </w:rPr>
-              <w:t>Aatrex</w:t>
+              <w:t>Atrazine-Mesotrione</w:t>
             </w:r>
           </w:p>
         </w:tc>
@@ -22942,7 +22942,7 @@
                 <w:sz w:val="18"/>
                 <w:szCs w:val="18"/>
               </w:rPr>
-              <w:t>Clarity</w:t>
+              <w:t>Dicamba</w:t>
             </w:r>
           </w:p>
         </w:tc>
@@ -22976,7 +22976,7 @@
                 <w:sz w:val="18"/>
                 <w:szCs w:val="18"/>
               </w:rPr>
-              <w:t>Roundup Powermax</w:t>
+              <w:t>Glyphosate</w:t>
             </w:r>
           </w:p>
         </w:tc>
@@ -26152,7 +26152,7 @@
                 <w:sz w:val="18"/>
                 <w:szCs w:val="18"/>
               </w:rPr>
-              <w:t>Aatrex</w:t>
+              <w:t>Atrazine-Mesotrione</w:t>
             </w:r>
           </w:p>
         </w:tc>
@@ -26186,7 +26186,7 @@
                 <w:sz w:val="18"/>
                 <w:szCs w:val="18"/>
               </w:rPr>
-              <w:t>Clarity</w:t>
+              <w:t>Dicamba</w:t>
             </w:r>
           </w:p>
         </w:tc>
@@ -26220,7 +26220,7 @@
                 <w:sz w:val="18"/>
                 <w:szCs w:val="18"/>
               </w:rPr>
-              <w:t>Roundup Powermax</w:t>
+              <w:t>Glyphosate</w:t>
             </w:r>
           </w:p>
         </w:tc>
@@ -33821,7 +33821,7 @@
                 <w:szCs w:val="18"/>
               </w:rPr>
               <w:lastRenderedPageBreak/>
-              <w:t>Aatrex</w:t>
+              <w:t>Atrazine-Mesotrione</w:t>
             </w:r>
           </w:p>
         </w:tc>
@@ -36058,7 +36058,7 @@
                 <w:sz w:val="18"/>
                 <w:szCs w:val="18"/>
               </w:rPr>
-              <w:t>Clarity</w:t>
+              <w:t>Dicamba</w:t>
             </w:r>
           </w:p>
         </w:tc>
@@ -38295,7 +38295,7 @@
                 <w:sz w:val="18"/>
                 <w:szCs w:val="18"/>
               </w:rPr>
-              <w:t>Roundup Powermax</w:t>
+              <w:t>Glyphosate</w:t>
             </w:r>
           </w:p>
         </w:tc>
